--- a/TEMP/input/p155v_SD_+MHS_+/tc_p155v.docx
+++ b/TEMP/input/p155v_SD_+MHS_+/tc_p155v.docx
@@ -3585,36 +3585,14 @@
     <w:rPrDefault>
       <w:rPr>
         <w:rFonts w:ascii="Arial" w:cs="Arial" w:eastAsia="Arial" w:hAnsi="Arial"/>
-        <w:b w:val="0"/>
-        <w:i w:val="0"/>
-        <w:smallCaps w:val="0"/>
-        <w:strike w:val="0"/>
-        <w:color w:val="000000"/>
         <w:sz w:val="22"/>
         <w:szCs w:val="22"/>
-        <w:u w:val="none"/>
-        <w:shd w:fill="auto" w:val="clear"/>
-        <w:vertAlign w:val="baseline"/>
         <w:lang w:val="en"/>
       </w:rPr>
     </w:rPrDefault>
     <w:pPrDefault>
       <w:pPr>
-        <w:keepNext w:val="0"/>
-        <w:keepLines w:val="0"/>
-        <w:widowControl w:val="1"/>
-        <w:pBdr>
-          <w:top w:space="0" w:sz="0" w:val="nil"/>
-          <w:left w:space="0" w:sz="0" w:val="nil"/>
-          <w:bottom w:space="0" w:sz="0" w:val="nil"/>
-          <w:right w:space="0" w:sz="0" w:val="nil"/>
-          <w:between w:space="0" w:sz="0" w:val="nil"/>
-        </w:pBdr>
-        <w:shd w:fill="auto" w:val="clear"/>
-        <w:spacing w:after="0" w:before="0" w:line="276" w:lineRule="auto"/>
-        <w:ind w:left="0" w:right="0" w:firstLine="0"/>
-        <w:contextualSpacing w:val="0"/>
-        <w:jc w:val="left"/>
+        <w:spacing w:line="276" w:lineRule="auto"/>
       </w:pPr>
     </w:pPrDefault>
   </w:docDefaults>

--- a/TEMP/input/p155v_SD_+MHS_+/tc_p155v.docx
+++ b/TEMP/input/p155v_SD_+MHS_+/tc_p155v.docx
@@ -159,24 +159,7 @@
           <w:szCs w:val="18"/>
           <w:rtl w:val="0"/>
         </w:rPr>
-        <w:t xml:space="preserve">&lt;id&gt;</w:t>
-      </w:r>
-      <w:r>
-        <w:rPr>
-          <w:color w:val="000000"/>
-          <w:rtl w:val="0"/>
-        </w:rPr>
-        <w:t xml:space="preserve">p155v_1</w:t>
-      </w:r>
-      <w:r>
-        <w:rPr>
-          <w:rFonts w:ascii="Courier New" w:cs="Courier New" w:eastAsia="Courier New" w:hAnsi="Courier New"/>
-          <w:color w:val="7f6000"/>
-          <w:sz w:val="18"/>
-          <w:szCs w:val="18"/>
-          <w:rtl w:val="0"/>
-        </w:rPr>
-        <w:t xml:space="preserve">&lt;/id&gt;</w:t>
+        <w:t xml:space="preserve">&lt;id&gt;p155v_1&lt;/id&gt;</w:t>
       </w:r>
       <w:r>
         <w:rPr>
@@ -1376,7 +1359,20 @@
           <w:color w:val="000000"/>
           <w:rtl w:val="0"/>
         </w:rPr>
-        <w:t xml:space="preserve"> ne sort pas belles sans estre</w:t>
+        <w:t xml:space="preserve"> ne so</w:t>
+      </w:r>
+      <w:r>
+        <w:rPr>
+          <w:rtl w:val="0"/>
+        </w:rPr>
+        <w:t xml:space="preserve">n</w:t>
+      </w:r>
+      <w:r>
+        <w:rPr>
+          <w:color w:val="000000"/>
+          <w:rtl w:val="0"/>
+        </w:rPr>
+        <w:t xml:space="preserve">t pas belles sans estre</w:t>
       </w:r>
       <w:r>
         <w:rPr>

--- a/TEMP/input/p155v_SD_+MHS_+/tc_p155v.docx
+++ b/TEMP/input/p155v_SD_+MHS_+/tc_p155v.docx
@@ -518,7 +518,35 @@
           <w:color w:val="000000"/>
           <w:rtl w:val="0"/>
         </w:rPr>
-        <w:t xml:space="preserve">on fir</w:t>
+        <w:t xml:space="preserve">o</w:t>
+      </w:r>
+      <w:r>
+        <w:rPr>
+          <w:rtl w:val="0"/>
+        </w:rPr>
+        <w:t xml:space="preserve">u</w:t>
+      </w:r>
+      <w:r>
+        <w:rPr>
+          <w:strike w:val="0"/>
+          <w:color w:val="000000"/>
+          <w:rtl w:val="0"/>
+        </w:rPr>
+        <w:t xml:space="preserve"> f</w:t>
+      </w:r>
+      <w:r>
+        <w:rPr>
+          <w:rtl w:val="0"/>
+        </w:rPr>
+        <w:t xml:space="preserve">o</w:t>
+      </w:r>
+      <w:r>
+        <w:rPr>
+          <w:strike w:val="0"/>
+          <w:color w:val="000000"/>
+          <w:rtl w:val="0"/>
+        </w:rPr>
+        <w:t xml:space="preserve">r</w:t>
       </w:r>
       <w:r>
         <w:rPr>
@@ -739,7 +767,7 @@
           <w:color w:val="000000"/>
           <w:rtl w:val="0"/>
         </w:rPr>
-        <w:t xml:space="preserve"> apart Luy faisant le</w:t>
+        <w:t xml:space="preserve"> a part Luy faisant le</w:t>
       </w:r>
       <w:r>
         <w:rPr>
@@ -1998,7 +2026,7 @@
         <w:rPr>
           <w:rtl w:val="0"/>
         </w:rPr>
-        <w:t xml:space="preserve">i</w:t>
+        <w:t xml:space="preserve">j</w:t>
       </w:r>
       <w:r>
         <w:rPr>

--- a/TEMP/input/p155v_SD_+MHS_+/tc_p155v.docx
+++ b/TEMP/input/p155v_SD_+MHS_+/tc_p155v.docx
@@ -3592,7 +3592,7 @@
     </w:p>
     <w:sectPr>
       <w:pgSz w:h="15840" w:w="12240"/>
-      <w:pgMar w:bottom="1440" w:top="1440" w:left="1440" w:right="1440" w:header="0"/>
+      <w:pgMar w:bottom="1440" w:top="1440" w:left="1440" w:right="1440" w:header="0" w:footer="720"/>
       <w:pgNumType w:start="1"/>
     </w:sectPr>
   </w:body>

--- a/TEMP/input/p155v_SD_+MHS_+/tc_p155v.docx
+++ b/TEMP/input/p155v_SD_+MHS_+/tc_p155v.docx
@@ -1134,7 +1134,41 @@
           <w:color w:val="000000"/>
           <w:rtl w:val="0"/>
         </w:rPr>
-        <w:t xml:space="preserve">a laquelle aussy on soulde les foeuilles Mays pourceque</w:t>
+        <w:t xml:space="preserve">a laquelle aussy on </w:t>
+      </w:r>
+      <w:r>
+        <w:rPr>
+          <w:rFonts w:ascii="Courier New" w:cs="Courier New" w:eastAsia="Courier New" w:hAnsi="Courier New"/>
+          <w:color w:val="0000ff"/>
+          <w:sz w:val="18"/>
+          <w:szCs w:val="18"/>
+          <w:rtl w:val="0"/>
+        </w:rPr>
+        <w:t xml:space="preserve">&lt;m&gt;</w:t>
+      </w:r>
+      <w:r>
+        <w:rPr>
+          <w:color w:val="000000"/>
+          <w:rtl w:val="0"/>
+        </w:rPr>
+        <w:t xml:space="preserve">soulde</w:t>
+      </w:r>
+      <w:r>
+        <w:rPr>
+          <w:rFonts w:ascii="Courier New" w:cs="Courier New" w:eastAsia="Courier New" w:hAnsi="Courier New"/>
+          <w:color w:val="0000ff"/>
+          <w:sz w:val="18"/>
+          <w:szCs w:val="18"/>
+          <w:rtl w:val="0"/>
+        </w:rPr>
+        <w:t xml:space="preserve">&lt;/m&gt;</w:t>
+      </w:r>
+      <w:r>
+        <w:rPr>
+          <w:color w:val="000000"/>
+          <w:rtl w:val="0"/>
+        </w:rPr>
+        <w:t xml:space="preserve"> les foeuilles Mays pourceque</w:t>
       </w:r>
       <w:r>
         <w:rPr>
@@ -2240,50 +2274,49 @@
       </w:r>
       <w:r>
         <w:rPr>
-          <w:rFonts w:ascii="Courier New" w:cs="Courier New" w:eastAsia="Courier New" w:hAnsi="Courier New"/>
-          <w:b w:val="0"/>
+          <w:b w:val="0"/>
+          <w:color w:val="000000"/>
+          <w:rtl w:val="0"/>
+        </w:rPr>
+        <w:t xml:space="preserve"> </w:t>
+      </w:r>
+      <w:r>
+        <w:rPr>
+          <w:rFonts w:ascii="Courier New" w:cs="Courier New" w:eastAsia="Courier New" w:hAnsi="Courier New"/>
+          <w:b w:val="0"/>
+          <w:color w:val="7f6000"/>
+          <w:sz w:val="18"/>
+          <w:szCs w:val="18"/>
+          <w:rtl w:val="0"/>
+        </w:rPr>
+        <w:t xml:space="preserve">&lt;add&gt;</w:t>
+      </w:r>
+      <w:r>
+        <w:rPr>
+          <w:color w:val="000000"/>
+          <w:rtl w:val="0"/>
+        </w:rPr>
+        <w:t xml:space="preserve">bien broyee</w:t>
+      </w:r>
+      <w:r>
+        <w:rPr>
+          <w:rFonts w:ascii="Courier New" w:cs="Courier New" w:eastAsia="Courier New" w:hAnsi="Courier New"/>
+          <w:color w:val="7f6000"/>
+          <w:sz w:val="18"/>
+          <w:szCs w:val="18"/>
+          <w:rtl w:val="0"/>
+        </w:rPr>
+        <w:t xml:space="preserve">&lt;/add&gt;</w:t>
+      </w:r>
+      <w:r>
+        <w:rPr>
+          <w:rFonts w:ascii="Courier New" w:cs="Courier New" w:eastAsia="Courier New" w:hAnsi="Courier New"/>
           <w:color w:val="0000ff"/>
           <w:sz w:val="18"/>
           <w:szCs w:val="18"/>
           <w:rtl w:val="0"/>
         </w:rPr>
         <w:t xml:space="preserve">&lt;/m&gt;</w:t>
-      </w:r>
-      <w:r>
-        <w:rPr>
-          <w:b w:val="0"/>
-          <w:color w:val="000000"/>
-          <w:rtl w:val="0"/>
-        </w:rPr>
-        <w:t xml:space="preserve"> </w:t>
-      </w:r>
-      <w:r>
-        <w:rPr>
-          <w:rFonts w:ascii="Courier New" w:cs="Courier New" w:eastAsia="Courier New" w:hAnsi="Courier New"/>
-          <w:b w:val="0"/>
-          <w:color w:val="7f6000"/>
-          <w:sz w:val="18"/>
-          <w:szCs w:val="18"/>
-          <w:rtl w:val="0"/>
-        </w:rPr>
-        <w:t xml:space="preserve">&lt;add&gt;</w:t>
-      </w:r>
-      <w:r>
-        <w:rPr>
-          <w:color w:val="000000"/>
-          <w:rtl w:val="0"/>
-        </w:rPr>
-        <w:t xml:space="preserve">bien broyee</w:t>
-      </w:r>
-      <w:r>
-        <w:rPr>
-          <w:rFonts w:ascii="Courier New" w:cs="Courier New" w:eastAsia="Courier New" w:hAnsi="Courier New"/>
-          <w:color w:val="7f6000"/>
-          <w:sz w:val="18"/>
-          <w:szCs w:val="18"/>
-          <w:rtl w:val="0"/>
-        </w:rPr>
-        <w:t xml:space="preserve">&lt;/add&gt;</w:t>
       </w:r>
       <w:r>
         <w:rPr>
@@ -2439,7 +2472,7 @@
           <w:color w:val="000000"/>
           <w:rtl w:val="0"/>
         </w:rPr>
-        <w:t xml:space="preserve">avecq une petite </w:t>
+        <w:t xml:space="preserve">avecq une </w:t>
       </w:r>
       <w:r>
         <w:rPr>
@@ -2456,7 +2489,7 @@
           <w:color w:val="000000"/>
           <w:rtl w:val="0"/>
         </w:rPr>
-        <w:t xml:space="preserve">poincte de </w:t>
+        <w:t xml:space="preserve">petite poincte de </w:t>
       </w:r>
       <w:r>
         <w:rPr>
@@ -2486,7 +2519,7 @@
           <w:szCs w:val="18"/>
           <w:rtl w:val="0"/>
         </w:rPr>
-        <w:t xml:space="preserve">&lt;/m&gt;&lt;/tl&gt;</w:t>
+        <w:t xml:space="preserve">&lt;/m&gt;</w:t>
       </w:r>
       <w:r>
         <w:rPr>
@@ -2501,7 +2534,24 @@
           <w:color w:val="000000"/>
           <w:rtl w:val="0"/>
         </w:rPr>
-        <w:t xml:space="preserve">haulde En ceste sorte tu peux</w:t>
+        <w:t xml:space="preserve">haulde</w:t>
+      </w:r>
+      <w:r>
+        <w:rPr>
+          <w:rFonts w:ascii="Courier New" w:cs="Courier New" w:eastAsia="Courier New" w:hAnsi="Courier New"/>
+          <w:color w:val="0000ff"/>
+          <w:sz w:val="18"/>
+          <w:szCs w:val="18"/>
+          <w:rtl w:val="0"/>
+        </w:rPr>
+        <w:t xml:space="preserve">&lt;/tl&gt;</w:t>
+      </w:r>
+      <w:r>
+        <w:rPr>
+          <w:color w:val="000000"/>
+          <w:rtl w:val="0"/>
+        </w:rPr>
+        <w:t xml:space="preserve"> En ceste sorte tu peux</w:t>
       </w:r>
       <w:r>
         <w:rPr>
@@ -3337,7 +3387,7 @@
           <w:color w:val="000000"/>
           <w:rtl w:val="0"/>
         </w:rPr>
-        <w:t xml:space="preserve">avecques quelques petites </w:t>
+        <w:t xml:space="preserve">avecques quelques </w:t>
       </w:r>
       <w:r>
         <w:rPr>
@@ -3354,7 +3404,7 @@
           <w:color w:val="000000"/>
           <w:rtl w:val="0"/>
         </w:rPr>
-        <w:t xml:space="preserve">poinctes</w:t>
+        <w:t xml:space="preserve">petites poinctes</w:t>
       </w:r>
       <w:r>
         <w:rPr>

--- a/TEMP/input/p155v_SD_+MHS_+/tc_p155v.docx
+++ b/TEMP/input/p155v_SD_+MHS_+/tc_p155v.docx
@@ -15,7 +15,6 @@
           <w:between w:space="0" w:sz="0" w:val="nil"/>
         </w:pBdr>
         <w:shd w:fill="auto" w:val="clear"/>
-        <w:contextualSpacing w:val="0"/>
         <w:rPr>
           <w:color w:val="000000"/>
         </w:rPr>
@@ -68,7 +67,6 @@
           <w:between w:space="0" w:sz="0" w:val="nil"/>
         </w:pBdr>
         <w:shd w:fill="auto" w:val="clear"/>
-        <w:contextualSpacing w:val="0"/>
         <w:rPr>
           <w:color w:val="000000"/>
         </w:rPr>
@@ -122,7 +120,6 @@
           <w:between w:space="0" w:sz="0" w:val="nil"/>
         </w:pBdr>
         <w:shd w:fill="auto" w:val="clear"/>
-        <w:contextualSpacing w:val="0"/>
         <w:rPr>
           <w:color w:val="000000"/>
         </w:rPr>
@@ -234,7 +231,6 @@
           <w:between w:space="0" w:sz="0" w:val="nil"/>
         </w:pBdr>
         <w:shd w:fill="auto" w:val="clear"/>
-        <w:contextualSpacing w:val="0"/>
         <w:rPr>
           <w:color w:val="000000"/>
         </w:rPr>
@@ -258,7 +254,6 @@
           <w:between w:space="0" w:sz="0" w:val="nil"/>
         </w:pBdr>
         <w:shd w:fill="auto" w:val="clear"/>
-        <w:contextualSpacing w:val="0"/>
         <w:rPr>
           <w:color w:val="000000"/>
         </w:rPr>
@@ -339,7 +334,6 @@
           <w:between w:space="0" w:sz="0" w:val="nil"/>
         </w:pBdr>
         <w:shd w:fill="auto" w:val="clear"/>
-        <w:contextualSpacing w:val="0"/>
         <w:rPr>
           <w:color w:val="000000"/>
         </w:rPr>
@@ -397,7 +391,6 @@
           <w:between w:space="0" w:sz="0" w:val="nil"/>
         </w:pBdr>
         <w:shd w:fill="auto" w:val="clear"/>
-        <w:contextualSpacing w:val="0"/>
         <w:rPr>
           <w:color w:val="000000"/>
         </w:rPr>
@@ -489,7 +482,6 @@
           <w:between w:space="0" w:sz="0" w:val="nil"/>
         </w:pBdr>
         <w:shd w:fill="auto" w:val="clear"/>
-        <w:contextualSpacing w:val="0"/>
         <w:rPr>
           <w:color w:val="000000"/>
         </w:rPr>
@@ -648,7 +640,6 @@
           <w:between w:space="0" w:sz="0" w:val="nil"/>
         </w:pBdr>
         <w:shd w:fill="auto" w:val="clear"/>
-        <w:contextualSpacing w:val="0"/>
         <w:rPr>
           <w:color w:val="000000"/>
         </w:rPr>
@@ -706,7 +697,6 @@
           <w:between w:space="0" w:sz="0" w:val="nil"/>
         </w:pBdr>
         <w:shd w:fill="auto" w:val="clear"/>
-        <w:contextualSpacing w:val="0"/>
         <w:rPr>
           <w:color w:val="000000"/>
         </w:rPr>
@@ -800,7 +790,6 @@
           <w:between w:space="0" w:sz="0" w:val="nil"/>
         </w:pBdr>
         <w:shd w:fill="auto" w:val="clear"/>
-        <w:contextualSpacing w:val="0"/>
         <w:rPr>
           <w:color w:val="000000"/>
         </w:rPr>
@@ -907,7 +896,6 @@
           <w:between w:space="0" w:sz="0" w:val="nil"/>
         </w:pBdr>
         <w:shd w:fill="auto" w:val="clear"/>
-        <w:contextualSpacing w:val="0"/>
         <w:rPr>
           <w:color w:val="000000"/>
         </w:rPr>
@@ -967,7 +955,6 @@
           <w:between w:space="0" w:sz="0" w:val="nil"/>
         </w:pBdr>
         <w:shd w:fill="auto" w:val="clear"/>
-        <w:contextualSpacing w:val="0"/>
         <w:rPr>
           <w:color w:val="000000"/>
         </w:rPr>
@@ -1124,7 +1111,6 @@
           <w:between w:space="0" w:sz="0" w:val="nil"/>
         </w:pBdr>
         <w:shd w:fill="auto" w:val="clear"/>
-        <w:contextualSpacing w:val="0"/>
         <w:rPr>
           <w:color w:val="000000"/>
         </w:rPr>
@@ -1199,7 +1185,6 @@
           <w:between w:space="0" w:sz="0" w:val="nil"/>
         </w:pBdr>
         <w:shd w:fill="auto" w:val="clear"/>
-        <w:contextualSpacing w:val="0"/>
         <w:rPr>
           <w:color w:val="000000"/>
         </w:rPr>
@@ -1319,7 +1304,6 @@
           <w:between w:space="0" w:sz="0" w:val="nil"/>
         </w:pBdr>
         <w:shd w:fill="auto" w:val="clear"/>
-        <w:contextualSpacing w:val="0"/>
         <w:rPr>
           <w:color w:val="000000"/>
         </w:rPr>
@@ -1360,7 +1344,6 @@
           <w:between w:space="0" w:sz="0" w:val="nil"/>
         </w:pBdr>
         <w:shd w:fill="auto" w:val="clear"/>
-        <w:contextualSpacing w:val="0"/>
         <w:rPr>
           <w:color w:val="000000"/>
         </w:rPr>
@@ -1465,7 +1448,6 @@
           <w:between w:space="0" w:sz="0" w:val="nil"/>
         </w:pBdr>
         <w:shd w:fill="auto" w:val="clear"/>
-        <w:contextualSpacing w:val="0"/>
         <w:rPr>
           <w:color w:val="000000"/>
         </w:rPr>
@@ -1570,7 +1552,6 @@
           <w:between w:space="0" w:sz="0" w:val="nil"/>
         </w:pBdr>
         <w:shd w:fill="auto" w:val="clear"/>
-        <w:contextualSpacing w:val="0"/>
         <w:rPr>
           <w:b w:val="0"/>
           <w:color w:val="000000"/>
@@ -1683,7 +1664,6 @@
           <w:between w:space="0" w:sz="0" w:val="nil"/>
         </w:pBdr>
         <w:shd w:fill="auto" w:val="clear"/>
-        <w:contextualSpacing w:val="0"/>
         <w:rPr>
           <w:color w:val="000000"/>
         </w:rPr>
@@ -1787,7 +1767,6 @@
           <w:between w:space="0" w:sz="0" w:val="nil"/>
         </w:pBdr>
         <w:shd w:fill="auto" w:val="clear"/>
-        <w:contextualSpacing w:val="0"/>
         <w:rPr>
           <w:color w:val="000000"/>
         </w:rPr>
@@ -1879,7 +1858,6 @@
           <w:between w:space="0" w:sz="0" w:val="nil"/>
         </w:pBdr>
         <w:shd w:fill="auto" w:val="clear"/>
-        <w:contextualSpacing w:val="0"/>
         <w:rPr>
           <w:color w:val="000000"/>
         </w:rPr>
@@ -2010,7 +1988,6 @@
           <w:between w:space="0" w:sz="0" w:val="nil"/>
         </w:pBdr>
         <w:shd w:fill="auto" w:val="clear"/>
-        <w:contextualSpacing w:val="0"/>
         <w:rPr>
           <w:color w:val="000000"/>
         </w:rPr>
@@ -2051,7 +2028,6 @@
           <w:between w:space="0" w:sz="0" w:val="nil"/>
         </w:pBdr>
         <w:shd w:fill="auto" w:val="clear"/>
-        <w:contextualSpacing w:val="0"/>
         <w:rPr>
           <w:color w:val="000000"/>
         </w:rPr>
@@ -2190,7 +2166,6 @@
           <w:between w:space="0" w:sz="0" w:val="nil"/>
         </w:pBdr>
         <w:shd w:fill="auto" w:val="clear"/>
-        <w:contextualSpacing w:val="0"/>
         <w:rPr>
           <w:color w:val="000000"/>
         </w:rPr>
@@ -2354,7 +2329,6 @@
           <w:between w:space="0" w:sz="0" w:val="nil"/>
         </w:pBdr>
         <w:shd w:fill="auto" w:val="clear"/>
-        <w:contextualSpacing w:val="0"/>
         <w:rPr>
           <w:color w:val="000000"/>
         </w:rPr>
@@ -2462,7 +2436,6 @@
           <w:between w:space="0" w:sz="0" w:val="nil"/>
         </w:pBdr>
         <w:shd w:fill="auto" w:val="clear"/>
-        <w:contextualSpacing w:val="0"/>
         <w:rPr>
           <w:color w:val="000000"/>
         </w:rPr>
@@ -2582,7 +2555,6 @@
           <w:between w:space="0" w:sz="0" w:val="nil"/>
         </w:pBdr>
         <w:shd w:fill="auto" w:val="clear"/>
-        <w:contextualSpacing w:val="0"/>
         <w:rPr>
           <w:color w:val="000000"/>
         </w:rPr>
@@ -2657,7 +2629,6 @@
           <w:between w:space="0" w:sz="0" w:val="nil"/>
         </w:pBdr>
         <w:shd w:fill="auto" w:val="clear"/>
-        <w:contextualSpacing w:val="0"/>
         <w:rPr>
           <w:color w:val="000000"/>
         </w:rPr>
@@ -2743,7 +2714,6 @@
           <w:between w:space="0" w:sz="0" w:val="nil"/>
         </w:pBdr>
         <w:shd w:fill="auto" w:val="clear"/>
-        <w:contextualSpacing w:val="0"/>
         <w:rPr>
           <w:color w:val="000000"/>
         </w:rPr>
@@ -2818,7 +2788,6 @@
           <w:between w:space="0" w:sz="0" w:val="nil"/>
         </w:pBdr>
         <w:shd w:fill="auto" w:val="clear"/>
-        <w:contextualSpacing w:val="0"/>
         <w:rPr>
           <w:color w:val="000000"/>
         </w:rPr>
@@ -3027,7 +2996,6 @@
           <w:between w:space="0" w:sz="0" w:val="nil"/>
         </w:pBdr>
         <w:shd w:fill="auto" w:val="clear"/>
-        <w:contextualSpacing w:val="0"/>
         <w:rPr>
           <w:color w:val="000000"/>
         </w:rPr>
@@ -3102,7 +3070,6 @@
           <w:between w:space="0" w:sz="0" w:val="nil"/>
         </w:pBdr>
         <w:shd w:fill="auto" w:val="clear"/>
-        <w:contextualSpacing w:val="0"/>
         <w:rPr>
           <w:color w:val="000000"/>
         </w:rPr>
@@ -3211,7 +3178,6 @@
           <w:between w:space="0" w:sz="0" w:val="nil"/>
         </w:pBdr>
         <w:shd w:fill="auto" w:val="clear"/>
-        <w:contextualSpacing w:val="0"/>
         <w:rPr>
           <w:color w:val="000000"/>
         </w:rPr>
@@ -3377,7 +3343,6 @@
           <w:between w:space="0" w:sz="0" w:val="nil"/>
         </w:pBdr>
         <w:shd w:fill="auto" w:val="clear"/>
-        <w:contextualSpacing w:val="0"/>
         <w:rPr>
           <w:color w:val="000000"/>
         </w:rPr>
@@ -3479,7 +3444,6 @@
           <w:between w:space="0" w:sz="0" w:val="nil"/>
         </w:pBdr>
         <w:shd w:fill="auto" w:val="clear"/>
-        <w:contextualSpacing w:val="0"/>
         <w:rPr>
           <w:color w:val="000000"/>
         </w:rPr>
@@ -3537,7 +3501,6 @@
           <w:between w:space="0" w:sz="0" w:val="nil"/>
         </w:pBdr>
         <w:shd w:fill="auto" w:val="clear"/>
-        <w:contextualSpacing w:val="0"/>
         <w:rPr>
           <w:color w:val="000000"/>
         </w:rPr>
@@ -3578,7 +3541,6 @@
           <w:between w:space="0" w:sz="0" w:val="nil"/>
         </w:pBdr>
         <w:shd w:fill="auto" w:val="clear"/>
-        <w:contextualSpacing w:val="0"/>
         <w:rPr>
           <w:color w:val="000000"/>
         </w:rPr>
@@ -3619,7 +3581,6 @@
           <w:between w:space="0" w:sz="0" w:val="nil"/>
         </w:pBdr>
         <w:shd w:fill="auto" w:val="clear"/>
-        <w:contextualSpacing w:val="0"/>
         <w:rPr>
           <w:color w:val="000000"/>
         </w:rPr>
